--- a/深入理解C#第三版/第一章筆記.docx
+++ b/深入理解C#第三版/第一章筆記.docx
@@ -3,15 +3,218 @@
 <w:document xmlns:wpc="http://schemas.microsoft.com/office/word/2010/wordprocessingCanvas" xmlns:mc="http://schemas.openxmlformats.org/markup-compatibility/2006" xmlns:o="urn:schemas-microsoft-com:office:office" xmlns:r="http://schemas.openxmlformats.org/officeDocument/2006/relationships" xmlns:m="http://schemas.openxmlformats.org/officeDocument/2006/math" xmlns:v="urn:schemas-microsoft-com:vml" xmlns:wp14="http://schemas.microsoft.com/office/word/2010/wordprocessingDrawing" xmlns:wp="http://schemas.openxmlformats.org/drawingml/2006/wordprocessingDrawing" xmlns:w10="urn:schemas-microsoft-com:office:word" xmlns:w="http://schemas.openxmlformats.org/wordprocessingml/2006/main" xmlns:w14="http://schemas.microsoft.com/office/word/2010/wordml" xmlns:wpg="http://schemas.microsoft.com/office/word/2010/wordprocessingGroup" xmlns:wpi="http://schemas.microsoft.com/office/word/2010/wordprocessingInk" xmlns:wne="http://schemas.microsoft.com/office/word/2006/wordml" xmlns:wps="http://schemas.microsoft.com/office/word/2010/wordprocessingShape" mc:Ignorable="w14 wp14">
   <w:body>
     <w:p>
-      <w:pPr>
+      <w:r>
         <w:rPr>
           <w:rFonts w:hint="eastAsia"/>
+          <w:lang w:eastAsia="zh-HK"/>
         </w:rPr>
+        <w:t>屬性</w:t>
+      </w:r>
+    </w:p>
+    <w:tbl>
+      <w:tblPr>
+        <w:tblStyle w:val="a3"/>
+        <w:tblW w:w="0" w:type="auto"/>
+        <w:tblLook w:val="04A0" w:firstRow="1" w:lastRow="0" w:firstColumn="1" w:lastColumn="0" w:noHBand="0" w:noVBand="1"/>
+      </w:tblPr>
+      <w:tblGrid>
+        <w:gridCol w:w="8362"/>
+      </w:tblGrid>
+      <w:tr>
+        <w:tc>
+          <w:tcPr>
+            <w:tcW w:w="8362" w:type="dxa"/>
+          </w:tcPr>
+          <w:p>
+            <w:r>
+              <w:rPr>
+                <w:noProof/>
+              </w:rPr>
+              <w:drawing>
+                <wp:inline distT="0" distB="0" distL="0" distR="0" wp14:anchorId="57BEE963" wp14:editId="520C6271">
+                  <wp:extent cx="5172075" cy="3258156"/>
+                  <wp:effectExtent l="0" t="0" r="0" b="0"/>
+                  <wp:docPr id="4" name="圖片 4" descr="C:\Users\vc\Desktop\QQ截图20151103235923.png"/>
+                  <wp:cNvGraphicFramePr>
+                    <a:graphicFrameLocks xmlns:a="http://schemas.openxmlformats.org/drawingml/2006/main" noChangeAspect="1"/>
+                  </wp:cNvGraphicFramePr>
+                  <a:graphic xmlns:a="http://schemas.openxmlformats.org/drawingml/2006/main">
+                    <a:graphicData uri="http://schemas.openxmlformats.org/drawingml/2006/picture">
+                      <pic:pic xmlns:pic="http://schemas.openxmlformats.org/drawingml/2006/picture">
+                        <pic:nvPicPr>
+                          <pic:cNvPr id="0" name="Picture 1" descr="C:\Users\vc\Desktop\QQ截图20151103235923.png"/>
+                          <pic:cNvPicPr>
+                            <a:picLocks noChangeAspect="1" noChangeArrowheads="1"/>
+                          </pic:cNvPicPr>
+                        </pic:nvPicPr>
+                        <pic:blipFill>
+                          <a:blip r:embed="rId7">
+                            <a:extLst>
+                              <a:ext uri="{28A0092B-C50C-407E-A947-70E740481C1C}">
+                                <a14:useLocalDpi xmlns:a14="http://schemas.microsoft.com/office/drawing/2010/main" val="0"/>
+                              </a:ext>
+                            </a:extLst>
+                          </a:blip>
+                          <a:srcRect/>
+                          <a:stretch>
+                            <a:fillRect/>
+                          </a:stretch>
+                        </pic:blipFill>
+                        <pic:spPr bwMode="auto">
+                          <a:xfrm>
+                            <a:off x="0" y="0"/>
+                            <a:ext cx="5166853" cy="3254867"/>
+                          </a:xfrm>
+                          <a:prstGeom prst="rect">
+                            <a:avLst/>
+                          </a:prstGeom>
+                          <a:noFill/>
+                          <a:ln>
+                            <a:noFill/>
+                          </a:ln>
+                        </pic:spPr>
+                      </pic:pic>
+                    </a:graphicData>
+                  </a:graphic>
+                </wp:inline>
+              </w:drawing>
+            </w:r>
+          </w:p>
+        </w:tc>
+      </w:tr>
+      <w:tr>
+        <w:tc>
+          <w:tcPr>
+            <w:tcW w:w="8362" w:type="dxa"/>
+          </w:tcPr>
+          <w:p>
+            <w:r>
+              <w:rPr>
+                <w:noProof/>
+              </w:rPr>
+              <w:drawing>
+                <wp:inline distT="0" distB="0" distL="0" distR="0" wp14:anchorId="2E8022EB" wp14:editId="04C86046">
+                  <wp:extent cx="5172075" cy="3067112"/>
+                  <wp:effectExtent l="0" t="0" r="0" b="0"/>
+                  <wp:docPr id="2" name="圖片 2" descr="C:\Users\vc\Desktop\QQ截图20151104000503.png"/>
+                  <wp:cNvGraphicFramePr>
+                    <a:graphicFrameLocks xmlns:a="http://schemas.openxmlformats.org/drawingml/2006/main" noChangeAspect="1"/>
+                  </wp:cNvGraphicFramePr>
+                  <a:graphic xmlns:a="http://schemas.openxmlformats.org/drawingml/2006/main">
+                    <a:graphicData uri="http://schemas.openxmlformats.org/drawingml/2006/picture">
+                      <pic:pic xmlns:pic="http://schemas.openxmlformats.org/drawingml/2006/picture">
+                        <pic:nvPicPr>
+                          <pic:cNvPr id="0" name="Picture 2" descr="C:\Users\vc\Desktop\QQ截图20151104000503.png"/>
+                          <pic:cNvPicPr>
+                            <a:picLocks noChangeAspect="1" noChangeArrowheads="1"/>
+                          </pic:cNvPicPr>
+                        </pic:nvPicPr>
+                        <pic:blipFill>
+                          <a:blip r:embed="rId8">
+                            <a:extLst>
+                              <a:ext uri="{28A0092B-C50C-407E-A947-70E740481C1C}">
+                                <a14:useLocalDpi xmlns:a14="http://schemas.microsoft.com/office/drawing/2010/main" val="0"/>
+                              </a:ext>
+                            </a:extLst>
+                          </a:blip>
+                          <a:srcRect/>
+                          <a:stretch>
+                            <a:fillRect/>
+                          </a:stretch>
+                        </pic:blipFill>
+                        <pic:spPr bwMode="auto">
+                          <a:xfrm>
+                            <a:off x="0" y="0"/>
+                            <a:ext cx="5168474" cy="3064977"/>
+                          </a:xfrm>
+                          <a:prstGeom prst="rect">
+                            <a:avLst/>
+                          </a:prstGeom>
+                          <a:noFill/>
+                          <a:ln>
+                            <a:noFill/>
+                          </a:ln>
+                        </pic:spPr>
+                      </pic:pic>
+                    </a:graphicData>
+                  </a:graphic>
+                </wp:inline>
+              </w:drawing>
+            </w:r>
+          </w:p>
+        </w:tc>
+      </w:tr>
+      <w:tr>
+        <w:tc>
+          <w:tcPr>
+            <w:tcW w:w="8362" w:type="dxa"/>
+          </w:tcPr>
+          <w:p>
+            <w:pPr>
+              <w:rPr>
+                <w:noProof/>
+              </w:rPr>
+            </w:pPr>
+            <w:r>
+              <w:rPr>
+                <w:noProof/>
+              </w:rPr>
+              <w:lastRenderedPageBreak/>
+              <w:drawing>
+                <wp:inline distT="0" distB="0" distL="0" distR="0" wp14:anchorId="09860411" wp14:editId="7762C316">
+                  <wp:extent cx="4435345" cy="2181225"/>
+                  <wp:effectExtent l="0" t="0" r="3810" b="0"/>
+                  <wp:docPr id="8" name="圖片 8"/>
+                  <wp:cNvGraphicFramePr>
+                    <a:graphicFrameLocks xmlns:a="http://schemas.openxmlformats.org/drawingml/2006/main" noChangeAspect="1"/>
+                  </wp:cNvGraphicFramePr>
+                  <a:graphic xmlns:a="http://schemas.openxmlformats.org/drawingml/2006/main">
+                    <a:graphicData uri="http://schemas.openxmlformats.org/drawingml/2006/picture">
+                      <pic:pic xmlns:pic="http://schemas.openxmlformats.org/drawingml/2006/picture">
+                        <pic:nvPicPr>
+                          <pic:cNvPr id="0" name=""/>
+                          <pic:cNvPicPr/>
+                        </pic:nvPicPr>
+                        <pic:blipFill>
+                          <a:blip r:embed="rId9"/>
+                          <a:stretch>
+                            <a:fillRect/>
+                          </a:stretch>
+                        </pic:blipFill>
+                        <pic:spPr>
+                          <a:xfrm>
+                            <a:off x="0" y="0"/>
+                            <a:ext cx="4439524" cy="2183280"/>
+                          </a:xfrm>
+                          <a:prstGeom prst="rect">
+                            <a:avLst/>
+                          </a:prstGeom>
+                        </pic:spPr>
+                      </pic:pic>
+                    </a:graphicData>
+                  </a:graphic>
+                </wp:inline>
+              </w:drawing>
+            </w:r>
+          </w:p>
+        </w:tc>
+      </w:tr>
+    </w:tbl>
+    <w:p/>
+    <w:p>
+      <w:pPr>
+        <w:widowControl/>
       </w:pPr>
+      <w:r>
+        <w:br w:type="page"/>
+      </w:r>
+    </w:p>
+    <w:p>
       <w:r>
         <w:rPr>
           <w:rFonts w:hint="eastAsia"/>
         </w:rPr>
+        <w:lastRenderedPageBreak/>
         <w:t>排序</w:t>
       </w:r>
       <w:r>
@@ -72,7 +275,7 @@
                           </pic:cNvPicPr>
                         </pic:nvPicPr>
                         <pic:blipFill>
-                          <a:blip r:embed="rId5">
+                          <a:blip r:embed="rId10">
                             <a:extLst>
                               <a:ext uri="{28A0092B-C50C-407E-A947-70E740481C1C}">
                                 <a14:useLocalDpi xmlns:a14="http://schemas.microsoft.com/office/drawing/2010/main" val="0"/>
@@ -132,7 +335,7 @@
                           <pic:cNvPicPr/>
                         </pic:nvPicPr>
                         <pic:blipFill>
-                          <a:blip r:embed="rId6"/>
+                          <a:blip r:embed="rId11"/>
                           <a:stretch>
                             <a:fillRect/>
                           </a:stretch>
@@ -183,7 +386,7 @@
                           </pic:cNvPicPr>
                         </pic:nvPicPr>
                         <pic:blipFill>
-                          <a:blip r:embed="rId7">
+                          <a:blip r:embed="rId12">
                             <a:extLst>
                               <a:ext uri="{28A0092B-C50C-407E-A947-70E740481C1C}">
                                 <a14:useLocalDpi xmlns:a14="http://schemas.microsoft.com/office/drawing/2010/main" val="0"/>
@@ -223,11 +426,6 @@
             <w:tcW w:w="8362" w:type="dxa"/>
           </w:tcPr>
           <w:p>
-            <w:pPr>
-              <w:rPr>
-                <w:rFonts w:hint="eastAsia"/>
-              </w:rPr>
-            </w:pPr>
             <w:r>
               <w:rPr>
                 <w:noProof/>
@@ -250,7 +448,7 @@
                           </pic:cNvPicPr>
                         </pic:nvPicPr>
                         <pic:blipFill>
-                          <a:blip r:embed="rId8">
+                          <a:blip r:embed="rId13">
                             <a:extLst>
                               <a:ext uri="{28A0092B-C50C-407E-A947-70E740481C1C}">
                                 <a14:useLocalDpi xmlns:a14="http://schemas.microsoft.com/office/drawing/2010/main" val="0"/>
@@ -405,8 +603,6 @@
               </w:rPr>
               <w:t>.</w:t>
             </w:r>
-            <w:bookmarkStart w:id="0" w:name="_GoBack"/>
-            <w:bookmarkEnd w:id="0"/>
           </w:p>
         </w:tc>
       </w:tr>
@@ -442,7 +638,7 @@
                           <pic:cNvPicPr/>
                         </pic:nvPicPr>
                         <pic:blipFill>
-                          <a:blip r:embed="rId9"/>
+                          <a:blip r:embed="rId14"/>
                           <a:stretch>
                             <a:fillRect/>
                           </a:stretch>
@@ -481,7 +677,287 @@
           <w:rFonts w:hint="eastAsia"/>
         </w:rPr>
       </w:pPr>
+      <w:r>
+        <w:rPr>
+          <w:rFonts w:hint="eastAsia"/>
+        </w:rPr>
+        <w:lastRenderedPageBreak/>
+        <w:t xml:space="preserve"> </w:t>
+      </w:r>
+      <w:r>
+        <w:rPr>
+          <w:rFonts w:hint="eastAsia"/>
+          <w:lang w:eastAsia="zh-HK"/>
+        </w:rPr>
+        <w:t>查詢集合</w:t>
+      </w:r>
     </w:p>
+    <w:tbl>
+      <w:tblPr>
+        <w:tblStyle w:val="a3"/>
+        <w:tblW w:w="9464" w:type="dxa"/>
+        <w:tblLook w:val="04A0" w:firstRow="1" w:lastRow="0" w:firstColumn="1" w:lastColumn="0" w:noHBand="0" w:noVBand="1"/>
+      </w:tblPr>
+      <w:tblGrid>
+        <w:gridCol w:w="9464"/>
+      </w:tblGrid>
+      <w:tr>
+        <w:tc>
+          <w:tcPr>
+            <w:tcW w:w="9464" w:type="dxa"/>
+          </w:tcPr>
+          <w:p>
+            <w:r>
+              <w:rPr>
+                <w:noProof/>
+              </w:rPr>
+              <w:drawing>
+                <wp:inline distT="0" distB="0" distL="0" distR="0" wp14:anchorId="6C84265E" wp14:editId="24C0CE40">
+                  <wp:extent cx="5486400" cy="2115820"/>
+                  <wp:effectExtent l="0" t="0" r="0" b="0"/>
+                  <wp:docPr id="9" name="圖片 9"/>
+                  <wp:cNvGraphicFramePr>
+                    <a:graphicFrameLocks xmlns:a="http://schemas.openxmlformats.org/drawingml/2006/main" noChangeAspect="1"/>
+                  </wp:cNvGraphicFramePr>
+                  <a:graphic xmlns:a="http://schemas.openxmlformats.org/drawingml/2006/main">
+                    <a:graphicData uri="http://schemas.openxmlformats.org/drawingml/2006/picture">
+                      <pic:pic xmlns:pic="http://schemas.openxmlformats.org/drawingml/2006/picture">
+                        <pic:nvPicPr>
+                          <pic:cNvPr id="0" name=""/>
+                          <pic:cNvPicPr/>
+                        </pic:nvPicPr>
+                        <pic:blipFill>
+                          <a:blip r:embed="rId15"/>
+                          <a:stretch>
+                            <a:fillRect/>
+                          </a:stretch>
+                        </pic:blipFill>
+                        <pic:spPr>
+                          <a:xfrm>
+                            <a:off x="0" y="0"/>
+                            <a:ext cx="5486400" cy="2115820"/>
+                          </a:xfrm>
+                          <a:prstGeom prst="rect">
+                            <a:avLst/>
+                          </a:prstGeom>
+                        </pic:spPr>
+                      </pic:pic>
+                    </a:graphicData>
+                  </a:graphic>
+                </wp:inline>
+              </w:drawing>
+            </w:r>
+          </w:p>
+        </w:tc>
+      </w:tr>
+      <w:tr>
+        <w:tc>
+          <w:tcPr>
+            <w:tcW w:w="9464" w:type="dxa"/>
+          </w:tcPr>
+          <w:p>
+            <w:pPr>
+              <w:rPr>
+                <w:rFonts w:hint="eastAsia"/>
+              </w:rPr>
+            </w:pPr>
+            <w:r>
+              <w:rPr>
+                <w:noProof/>
+              </w:rPr>
+              <w:drawing>
+                <wp:inline distT="0" distB="0" distL="0" distR="0" wp14:anchorId="4296C452" wp14:editId="2CF65AED">
+                  <wp:extent cx="5486400" cy="2005965"/>
+                  <wp:effectExtent l="0" t="0" r="0" b="0"/>
+                  <wp:docPr id="11" name="圖片 11"/>
+                  <wp:cNvGraphicFramePr>
+                    <a:graphicFrameLocks xmlns:a="http://schemas.openxmlformats.org/drawingml/2006/main" noChangeAspect="1"/>
+                  </wp:cNvGraphicFramePr>
+                  <a:graphic xmlns:a="http://schemas.openxmlformats.org/drawingml/2006/main">
+                    <a:graphicData uri="http://schemas.openxmlformats.org/drawingml/2006/picture">
+                      <pic:pic xmlns:pic="http://schemas.openxmlformats.org/drawingml/2006/picture">
+                        <pic:nvPicPr>
+                          <pic:cNvPr id="0" name=""/>
+                          <pic:cNvPicPr/>
+                        </pic:nvPicPr>
+                        <pic:blipFill>
+                          <a:blip r:embed="rId16"/>
+                          <a:stretch>
+                            <a:fillRect/>
+                          </a:stretch>
+                        </pic:blipFill>
+                        <pic:spPr>
+                          <a:xfrm>
+                            <a:off x="0" y="0"/>
+                            <a:ext cx="5486400" cy="2005965"/>
+                          </a:xfrm>
+                          <a:prstGeom prst="rect">
+                            <a:avLst/>
+                          </a:prstGeom>
+                        </pic:spPr>
+                      </pic:pic>
+                    </a:graphicData>
+                  </a:graphic>
+                </wp:inline>
+              </w:drawing>
+            </w:r>
+          </w:p>
+          <w:p>
+            <w:pPr>
+              <w:rPr>
+                <w:rFonts w:hint="eastAsia"/>
+              </w:rPr>
+            </w:pPr>
+            <w:r>
+              <w:rPr>
+                <w:rFonts w:hint="eastAsia"/>
+                <w:lang w:eastAsia="zh-HK"/>
+              </w:rPr>
+              <w:t>補充</w:t>
+            </w:r>
+            <w:r>
+              <w:rPr>
+                <w:rFonts w:hint="eastAsia"/>
+                <w:lang w:eastAsia="zh-HK"/>
+              </w:rPr>
+              <w:t>:</w:t>
+            </w:r>
+            <w:r>
+              <w:rPr>
+                <w:rFonts w:hint="eastAsia"/>
+              </w:rPr>
+              <w:t xml:space="preserve"> Action</w:t>
+            </w:r>
+            <w:r>
+              <w:rPr>
+                <w:rFonts w:hint="eastAsia"/>
+                <w:lang w:eastAsia="zh-HK"/>
+              </w:rPr>
+              <w:t>例子如下</w:t>
+            </w:r>
+            <w:r>
+              <w:rPr>
+                <w:rFonts w:hint="eastAsia"/>
+                <w:lang w:eastAsia="zh-HK"/>
+              </w:rPr>
+              <w:t>:</w:t>
+            </w:r>
+          </w:p>
+          <w:p>
+            <w:r>
+              <w:rPr>
+                <w:noProof/>
+              </w:rPr>
+              <w:drawing>
+                <wp:inline distT="0" distB="0" distL="0" distR="0" wp14:anchorId="020B0779" wp14:editId="7C2A6A78">
+                  <wp:extent cx="5486400" cy="2694940"/>
+                  <wp:effectExtent l="0" t="0" r="0" b="0"/>
+                  <wp:docPr id="10" name="圖片 10"/>
+                  <wp:cNvGraphicFramePr>
+                    <a:graphicFrameLocks xmlns:a="http://schemas.openxmlformats.org/drawingml/2006/main" noChangeAspect="1"/>
+                  </wp:cNvGraphicFramePr>
+                  <a:graphic xmlns:a="http://schemas.openxmlformats.org/drawingml/2006/main">
+                    <a:graphicData uri="http://schemas.openxmlformats.org/drawingml/2006/picture">
+                      <pic:pic xmlns:pic="http://schemas.openxmlformats.org/drawingml/2006/picture">
+                        <pic:nvPicPr>
+                          <pic:cNvPr id="0" name=""/>
+                          <pic:cNvPicPr/>
+                        </pic:nvPicPr>
+                        <pic:blipFill>
+                          <a:blip r:embed="rId17"/>
+                          <a:stretch>
+                            <a:fillRect/>
+                          </a:stretch>
+                        </pic:blipFill>
+                        <pic:spPr>
+                          <a:xfrm>
+                            <a:off x="0" y="0"/>
+                            <a:ext cx="5486400" cy="2694940"/>
+                          </a:xfrm>
+                          <a:prstGeom prst="rect">
+                            <a:avLst/>
+                          </a:prstGeom>
+                        </pic:spPr>
+                      </pic:pic>
+                    </a:graphicData>
+                  </a:graphic>
+                </wp:inline>
+              </w:drawing>
+            </w:r>
+          </w:p>
+        </w:tc>
+      </w:tr>
+      <w:tr>
+        <w:tc>
+          <w:tcPr>
+            <w:tcW w:w="9464" w:type="dxa"/>
+          </w:tcPr>
+          <w:p>
+            <w:r>
+              <w:rPr>
+                <w:noProof/>
+              </w:rPr>
+              <w:lastRenderedPageBreak/>
+              <w:drawing>
+                <wp:inline distT="0" distB="0" distL="0" distR="0" wp14:anchorId="43BB6903" wp14:editId="16C86E97">
+                  <wp:extent cx="5486400" cy="1290955"/>
+                  <wp:effectExtent l="0" t="0" r="0" b="4445"/>
+                  <wp:docPr id="12" name="圖片 12"/>
+                  <wp:cNvGraphicFramePr>
+                    <a:graphicFrameLocks xmlns:a="http://schemas.openxmlformats.org/drawingml/2006/main" noChangeAspect="1"/>
+                  </wp:cNvGraphicFramePr>
+                  <a:graphic xmlns:a="http://schemas.openxmlformats.org/drawingml/2006/main">
+                    <a:graphicData uri="http://schemas.openxmlformats.org/drawingml/2006/picture">
+                      <pic:pic xmlns:pic="http://schemas.openxmlformats.org/drawingml/2006/picture">
+                        <pic:nvPicPr>
+                          <pic:cNvPr id="0" name=""/>
+                          <pic:cNvPicPr/>
+                        </pic:nvPicPr>
+                        <pic:blipFill>
+                          <a:blip r:embed="rId18"/>
+                          <a:stretch>
+                            <a:fillRect/>
+                          </a:stretch>
+                        </pic:blipFill>
+                        <pic:spPr>
+                          <a:xfrm>
+                            <a:off x="0" y="0"/>
+                            <a:ext cx="5486400" cy="1290955"/>
+                          </a:xfrm>
+                          <a:prstGeom prst="rect">
+                            <a:avLst/>
+                          </a:prstGeom>
+                        </pic:spPr>
+                      </pic:pic>
+                    </a:graphicData>
+                  </a:graphic>
+                </wp:inline>
+              </w:drawing>
+            </w:r>
+            <w:bookmarkStart w:id="0" w:name="_GoBack"/>
+            <w:bookmarkEnd w:id="0"/>
+          </w:p>
+        </w:tc>
+      </w:tr>
+      <w:tr>
+        <w:tc>
+          <w:tcPr>
+            <w:tcW w:w="9464" w:type="dxa"/>
+          </w:tcPr>
+          <w:p/>
+        </w:tc>
+      </w:tr>
+    </w:tbl>
+    <w:p/>
+    <w:p>
+      <w:pPr>
+        <w:widowControl/>
+      </w:pPr>
+      <w:r>
+        <w:br w:type="page"/>
+      </w:r>
+    </w:p>
+    <w:p/>
     <w:p/>
     <w:sectPr>
       <w:pgSz w:w="11906" w:h="16838"/>
@@ -491,6 +967,44 @@
     </w:sectPr>
   </w:body>
 </w:document>
+</file>
+
+<file path=word/endnotes.xml><?xml version="1.0" encoding="utf-8"?>
+<w:endnotes xmlns:wpc="http://schemas.microsoft.com/office/word/2010/wordprocessingCanvas" xmlns:mc="http://schemas.openxmlformats.org/markup-compatibility/2006" xmlns:o="urn:schemas-microsoft-com:office:office" xmlns:r="http://schemas.openxmlformats.org/officeDocument/2006/relationships" xmlns:m="http://schemas.openxmlformats.org/officeDocument/2006/math" xmlns:v="urn:schemas-microsoft-com:vml" xmlns:wp14="http://schemas.microsoft.com/office/word/2010/wordprocessingDrawing" xmlns:wp="http://schemas.openxmlformats.org/drawingml/2006/wordprocessingDrawing" xmlns:w10="urn:schemas-microsoft-com:office:word" xmlns:w="http://schemas.openxmlformats.org/wordprocessingml/2006/main" xmlns:w14="http://schemas.microsoft.com/office/word/2010/wordml" xmlns:wpg="http://schemas.microsoft.com/office/word/2010/wordprocessingGroup" xmlns:wpi="http://schemas.microsoft.com/office/word/2010/wordprocessingInk" xmlns:wne="http://schemas.microsoft.com/office/word/2006/wordml" xmlns:wps="http://schemas.microsoft.com/office/word/2010/wordprocessingShape" mc:Ignorable="w14 wp14">
+  <w:endnote w:type="separator" w:id="-1">
+    <w:p>
+      <w:r>
+        <w:separator/>
+      </w:r>
+    </w:p>
+  </w:endnote>
+  <w:endnote w:type="continuationSeparator" w:id="0">
+    <w:p>
+      <w:r>
+        <w:continuationSeparator/>
+      </w:r>
+    </w:p>
+  </w:endnote>
+</w:endnotes>
+</file>
+
+<file path=word/footnotes.xml><?xml version="1.0" encoding="utf-8"?>
+<w:footnotes xmlns:wpc="http://schemas.microsoft.com/office/word/2010/wordprocessingCanvas" xmlns:mc="http://schemas.openxmlformats.org/markup-compatibility/2006" xmlns:o="urn:schemas-microsoft-com:office:office" xmlns:r="http://schemas.openxmlformats.org/officeDocument/2006/relationships" xmlns:m="http://schemas.openxmlformats.org/officeDocument/2006/math" xmlns:v="urn:schemas-microsoft-com:vml" xmlns:wp14="http://schemas.microsoft.com/office/word/2010/wordprocessingDrawing" xmlns:wp="http://schemas.openxmlformats.org/drawingml/2006/wordprocessingDrawing" xmlns:w10="urn:schemas-microsoft-com:office:word" xmlns:w="http://schemas.openxmlformats.org/wordprocessingml/2006/main" xmlns:w14="http://schemas.microsoft.com/office/word/2010/wordml" xmlns:wpg="http://schemas.microsoft.com/office/word/2010/wordprocessingGroup" xmlns:wpi="http://schemas.microsoft.com/office/word/2010/wordprocessingInk" xmlns:wne="http://schemas.microsoft.com/office/word/2006/wordml" xmlns:wps="http://schemas.microsoft.com/office/word/2010/wordprocessingShape" mc:Ignorable="w14 wp14">
+  <w:footnote w:type="separator" w:id="-1">
+    <w:p>
+      <w:r>
+        <w:separator/>
+      </w:r>
+    </w:p>
+  </w:footnote>
+  <w:footnote w:type="continuationSeparator" w:id="0">
+    <w:p>
+      <w:r>
+        <w:continuationSeparator/>
+      </w:r>
+    </w:p>
+  </w:footnote>
+</w:footnotes>
 </file>
 
 <file path=word/styles.xml><?xml version="1.0" encoding="utf-8"?>
@@ -686,6 +1200,7 @@
     <w:uiPriority w:val="59"/>
     <w:rsid w:val="009C486F"/>
     <w:tblPr>
+      <w:tblInd w:w="0" w:type="dxa"/>
       <w:tblBorders>
         <w:top w:val="single" w:sz="4" w:space="0" w:color="auto"/>
         <w:left w:val="single" w:sz="4" w:space="0" w:color="auto"/>
@@ -694,6 +1209,12 @@
         <w:insideH w:val="single" w:sz="4" w:space="0" w:color="auto"/>
         <w:insideV w:val="single" w:sz="4" w:space="0" w:color="auto"/>
       </w:tblBorders>
+      <w:tblCellMar>
+        <w:top w:w="0" w:type="dxa"/>
+        <w:left w:w="108" w:type="dxa"/>
+        <w:bottom w:w="0" w:type="dxa"/>
+        <w:right w:w="108" w:type="dxa"/>
+      </w:tblCellMar>
     </w:tblPr>
   </w:style>
   <w:style w:type="paragraph" w:styleId="a4">
@@ -721,6 +1242,66 @@
       <w:rFonts w:asciiTheme="majorHAnsi" w:eastAsiaTheme="majorEastAsia" w:hAnsiTheme="majorHAnsi" w:cstheme="majorBidi"/>
       <w:sz w:val="18"/>
       <w:szCs w:val="18"/>
+    </w:rPr>
+  </w:style>
+  <w:style w:type="paragraph" w:styleId="a6">
+    <w:name w:val="header"/>
+    <w:basedOn w:val="a"/>
+    <w:link w:val="a7"/>
+    <w:uiPriority w:val="99"/>
+    <w:unhideWhenUsed/>
+    <w:rsid w:val="00D614D8"/>
+    <w:pPr>
+      <w:tabs>
+        <w:tab w:val="center" w:pos="4153"/>
+        <w:tab w:val="right" w:pos="8306"/>
+      </w:tabs>
+      <w:snapToGrid w:val="0"/>
+    </w:pPr>
+    <w:rPr>
+      <w:sz w:val="20"/>
+      <w:szCs w:val="20"/>
+    </w:rPr>
+  </w:style>
+  <w:style w:type="character" w:customStyle="1" w:styleId="a7">
+    <w:name w:val="頁首 字元"/>
+    <w:basedOn w:val="a0"/>
+    <w:link w:val="a6"/>
+    <w:uiPriority w:val="99"/>
+    <w:rsid w:val="00D614D8"/>
+    <w:rPr>
+      <w:sz w:val="20"/>
+      <w:szCs w:val="20"/>
+    </w:rPr>
+  </w:style>
+  <w:style w:type="paragraph" w:styleId="a8">
+    <w:name w:val="footer"/>
+    <w:basedOn w:val="a"/>
+    <w:link w:val="a9"/>
+    <w:uiPriority w:val="99"/>
+    <w:unhideWhenUsed/>
+    <w:rsid w:val="00D614D8"/>
+    <w:pPr>
+      <w:tabs>
+        <w:tab w:val="center" w:pos="4153"/>
+        <w:tab w:val="right" w:pos="8306"/>
+      </w:tabs>
+      <w:snapToGrid w:val="0"/>
+    </w:pPr>
+    <w:rPr>
+      <w:sz w:val="20"/>
+      <w:szCs w:val="20"/>
+    </w:rPr>
+  </w:style>
+  <w:style w:type="character" w:customStyle="1" w:styleId="a9">
+    <w:name w:val="頁尾 字元"/>
+    <w:basedOn w:val="a0"/>
+    <w:link w:val="a8"/>
+    <w:uiPriority w:val="99"/>
+    <w:rsid w:val="00D614D8"/>
+    <w:rPr>
+      <w:sz w:val="20"/>
+      <w:szCs w:val="20"/>
     </w:rPr>
   </w:style>
 </w:styles>
@@ -919,6 +1500,7 @@
     <w:uiPriority w:val="59"/>
     <w:rsid w:val="009C486F"/>
     <w:tblPr>
+      <w:tblInd w:w="0" w:type="dxa"/>
       <w:tblBorders>
         <w:top w:val="single" w:sz="4" w:space="0" w:color="auto"/>
         <w:left w:val="single" w:sz="4" w:space="0" w:color="auto"/>
@@ -927,6 +1509,12 @@
         <w:insideH w:val="single" w:sz="4" w:space="0" w:color="auto"/>
         <w:insideV w:val="single" w:sz="4" w:space="0" w:color="auto"/>
       </w:tblBorders>
+      <w:tblCellMar>
+        <w:top w:w="0" w:type="dxa"/>
+        <w:left w:w="108" w:type="dxa"/>
+        <w:bottom w:w="0" w:type="dxa"/>
+        <w:right w:w="108" w:type="dxa"/>
+      </w:tblCellMar>
     </w:tblPr>
   </w:style>
   <w:style w:type="paragraph" w:styleId="a4">
@@ -954,6 +1542,66 @@
       <w:rFonts w:asciiTheme="majorHAnsi" w:eastAsiaTheme="majorEastAsia" w:hAnsiTheme="majorHAnsi" w:cstheme="majorBidi"/>
       <w:sz w:val="18"/>
       <w:szCs w:val="18"/>
+    </w:rPr>
+  </w:style>
+  <w:style w:type="paragraph" w:styleId="a6">
+    <w:name w:val="header"/>
+    <w:basedOn w:val="a"/>
+    <w:link w:val="a7"/>
+    <w:uiPriority w:val="99"/>
+    <w:unhideWhenUsed/>
+    <w:rsid w:val="00D614D8"/>
+    <w:pPr>
+      <w:tabs>
+        <w:tab w:val="center" w:pos="4153"/>
+        <w:tab w:val="right" w:pos="8306"/>
+      </w:tabs>
+      <w:snapToGrid w:val="0"/>
+    </w:pPr>
+    <w:rPr>
+      <w:sz w:val="20"/>
+      <w:szCs w:val="20"/>
+    </w:rPr>
+  </w:style>
+  <w:style w:type="character" w:customStyle="1" w:styleId="a7">
+    <w:name w:val="頁首 字元"/>
+    <w:basedOn w:val="a0"/>
+    <w:link w:val="a6"/>
+    <w:uiPriority w:val="99"/>
+    <w:rsid w:val="00D614D8"/>
+    <w:rPr>
+      <w:sz w:val="20"/>
+      <w:szCs w:val="20"/>
+    </w:rPr>
+  </w:style>
+  <w:style w:type="paragraph" w:styleId="a8">
+    <w:name w:val="footer"/>
+    <w:basedOn w:val="a"/>
+    <w:link w:val="a9"/>
+    <w:uiPriority w:val="99"/>
+    <w:unhideWhenUsed/>
+    <w:rsid w:val="00D614D8"/>
+    <w:pPr>
+      <w:tabs>
+        <w:tab w:val="center" w:pos="4153"/>
+        <w:tab w:val="right" w:pos="8306"/>
+      </w:tabs>
+      <w:snapToGrid w:val="0"/>
+    </w:pPr>
+    <w:rPr>
+      <w:sz w:val="20"/>
+      <w:szCs w:val="20"/>
+    </w:rPr>
+  </w:style>
+  <w:style w:type="character" w:customStyle="1" w:styleId="a9">
+    <w:name w:val="頁尾 字元"/>
+    <w:basedOn w:val="a0"/>
+    <w:link w:val="a8"/>
+    <w:uiPriority w:val="99"/>
+    <w:rsid w:val="00D614D8"/>
+    <w:rPr>
+      <w:sz w:val="20"/>
+      <w:szCs w:val="20"/>
     </w:rPr>
   </w:style>
 </w:styles>

--- a/深入理解C#第三版/第一章筆記.docx
+++ b/深入理解C#第三版/第一章筆記.docx
@@ -18,7 +18,7 @@
         <w:tblLook w:val="04A0" w:firstRow="1" w:lastRow="0" w:firstColumn="1" w:lastColumn="0" w:noHBand="0" w:noVBand="1"/>
       </w:tblPr>
       <w:tblGrid>
-        <w:gridCol w:w="8362"/>
+        <w:gridCol w:w="8522"/>
       </w:tblGrid>
       <w:tr>
         <w:tc>
@@ -31,7 +31,7 @@
                 <w:noProof/>
               </w:rPr>
               <w:drawing>
-                <wp:inline distT="0" distB="0" distL="0" distR="0" wp14:anchorId="57BEE963" wp14:editId="520C6271">
+                <wp:inline distT="0" distB="0" distL="0" distR="0" wp14:anchorId="3D398866" wp14:editId="63328BD4">
                   <wp:extent cx="5172075" cy="3258156"/>
                   <wp:effectExtent l="0" t="0" r="0" b="0"/>
                   <wp:docPr id="4" name="圖片 4" descr="C:\Users\vc\Desktop\QQ截图20151103235923.png"/>
@@ -93,7 +93,7 @@
                 <w:noProof/>
               </w:rPr>
               <w:drawing>
-                <wp:inline distT="0" distB="0" distL="0" distR="0" wp14:anchorId="2E8022EB" wp14:editId="04C86046">
+                <wp:inline distT="0" distB="0" distL="0" distR="0" wp14:anchorId="4ED27A9F" wp14:editId="7BB7000C">
                   <wp:extent cx="5172075" cy="3067112"/>
                   <wp:effectExtent l="0" t="0" r="0" b="0"/>
                   <wp:docPr id="2" name="圖片 2" descr="C:\Users\vc\Desktop\QQ截图20151104000503.png"/>
@@ -141,6 +141,60 @@
                 </wp:inline>
               </w:drawing>
             </w:r>
+            <w:r>
+              <w:rPr>
+                <w:noProof/>
+              </w:rPr>
+              <w:lastRenderedPageBreak/>
+              <w:drawing>
+                <wp:inline distT="0" distB="0" distL="0" distR="0">
+                  <wp:extent cx="5276850" cy="3276600"/>
+                  <wp:effectExtent l="0" t="0" r="0" b="0"/>
+                  <wp:docPr id="13" name="圖片 13" descr="C:\Users\mit-chio\Desktop\QQ截图20151104102517.png"/>
+                  <wp:cNvGraphicFramePr>
+                    <a:graphicFrameLocks xmlns:a="http://schemas.openxmlformats.org/drawingml/2006/main" noChangeAspect="1"/>
+                  </wp:cNvGraphicFramePr>
+                  <a:graphic xmlns:a="http://schemas.openxmlformats.org/drawingml/2006/main">
+                    <a:graphicData uri="http://schemas.openxmlformats.org/drawingml/2006/picture">
+                      <pic:pic xmlns:pic="http://schemas.openxmlformats.org/drawingml/2006/picture">
+                        <pic:nvPicPr>
+                          <pic:cNvPr id="0" name="Picture 1" descr="C:\Users\mit-chio\Desktop\QQ截图20151104102517.png"/>
+                          <pic:cNvPicPr>
+                            <a:picLocks noChangeAspect="1" noChangeArrowheads="1"/>
+                          </pic:cNvPicPr>
+                        </pic:nvPicPr>
+                        <pic:blipFill>
+                          <a:blip r:embed="rId9">
+                            <a:extLst>
+                              <a:ext uri="{28A0092B-C50C-407E-A947-70E740481C1C}">
+                                <a14:useLocalDpi xmlns:a14="http://schemas.microsoft.com/office/drawing/2010/main" val="0"/>
+                              </a:ext>
+                            </a:extLst>
+                          </a:blip>
+                          <a:srcRect/>
+                          <a:stretch>
+                            <a:fillRect/>
+                          </a:stretch>
+                        </pic:blipFill>
+                        <pic:spPr bwMode="auto">
+                          <a:xfrm>
+                            <a:off x="0" y="0"/>
+                            <a:ext cx="5276850" cy="3276600"/>
+                          </a:xfrm>
+                          <a:prstGeom prst="rect">
+                            <a:avLst/>
+                          </a:prstGeom>
+                          <a:noFill/>
+                          <a:ln>
+                            <a:noFill/>
+                          </a:ln>
+                        </pic:spPr>
+                      </pic:pic>
+                    </a:graphicData>
+                  </a:graphic>
+                </wp:inline>
+              </w:drawing>
+            </w:r>
           </w:p>
         </w:tc>
       </w:tr>
@@ -155,13 +209,40 @@
                 <w:noProof/>
               </w:rPr>
             </w:pPr>
-            <w:r>
-              <w:rPr>
-                <w:noProof/>
-              </w:rPr>
-              <w:lastRenderedPageBreak/>
+          </w:p>
+        </w:tc>
+      </w:tr>
+      <w:tr>
+        <w:tc>
+          <w:tcPr>
+            <w:tcW w:w="8362" w:type="dxa"/>
+          </w:tcPr>
+          <w:p>
+            <w:pPr>
+              <w:rPr>
+                <w:noProof/>
+              </w:rPr>
+            </w:pPr>
+          </w:p>
+        </w:tc>
+      </w:tr>
+      <w:tr>
+        <w:tc>
+          <w:tcPr>
+            <w:tcW w:w="8362" w:type="dxa"/>
+          </w:tcPr>
+          <w:p>
+            <w:pPr>
+              <w:rPr>
+                <w:noProof/>
+              </w:rPr>
+            </w:pPr>
+            <w:r>
+              <w:rPr>
+                <w:noProof/>
+              </w:rPr>
               <w:drawing>
-                <wp:inline distT="0" distB="0" distL="0" distR="0" wp14:anchorId="09860411" wp14:editId="7762C316">
+                <wp:inline distT="0" distB="0" distL="0" distR="0" wp14:anchorId="57ECA999" wp14:editId="2D33345E">
                   <wp:extent cx="4435345" cy="2181225"/>
                   <wp:effectExtent l="0" t="0" r="3810" b="0"/>
                   <wp:docPr id="8" name="圖片 8"/>
@@ -176,7 +257,7 @@
                           <pic:cNvPicPr/>
                         </pic:nvPicPr>
                         <pic:blipFill>
-                          <a:blip r:embed="rId9"/>
+                          <a:blip r:embed="rId10"/>
                           <a:stretch>
                             <a:fillRect/>
                           </a:stretch>
@@ -275,7 +356,7 @@
                           </pic:cNvPicPr>
                         </pic:nvPicPr>
                         <pic:blipFill>
-                          <a:blip r:embed="rId10">
+                          <a:blip r:embed="rId11">
                             <a:extLst>
                               <a:ext uri="{28A0092B-C50C-407E-A947-70E740481C1C}">
                                 <a14:useLocalDpi xmlns:a14="http://schemas.microsoft.com/office/drawing/2010/main" val="0"/>
@@ -335,7 +416,7 @@
                           <pic:cNvPicPr/>
                         </pic:nvPicPr>
                         <pic:blipFill>
-                          <a:blip r:embed="rId11"/>
+                          <a:blip r:embed="rId12"/>
                           <a:stretch>
                             <a:fillRect/>
                           </a:stretch>
@@ -386,7 +467,7 @@
                           </pic:cNvPicPr>
                         </pic:nvPicPr>
                         <pic:blipFill>
-                          <a:blip r:embed="rId12">
+                          <a:blip r:embed="rId13">
                             <a:extLst>
                               <a:ext uri="{28A0092B-C50C-407E-A947-70E740481C1C}">
                                 <a14:useLocalDpi xmlns:a14="http://schemas.microsoft.com/office/drawing/2010/main" val="0"/>
@@ -448,7 +529,7 @@
                           </pic:cNvPicPr>
                         </pic:nvPicPr>
                         <pic:blipFill>
-                          <a:blip r:embed="rId13">
+                          <a:blip r:embed="rId14">
                             <a:extLst>
                               <a:ext uri="{28A0092B-C50C-407E-A947-70E740481C1C}">
                                 <a14:useLocalDpi xmlns:a14="http://schemas.microsoft.com/office/drawing/2010/main" val="0"/>
@@ -638,7 +719,7 @@
                           <pic:cNvPicPr/>
                         </pic:nvPicPr>
                         <pic:blipFill>
-                          <a:blip r:embed="rId14"/>
+                          <a:blip r:embed="rId15"/>
                           <a:stretch>
                             <a:fillRect/>
                           </a:stretch>
@@ -672,11 +753,6 @@
       </w:r>
     </w:p>
     <w:p>
-      <w:pPr>
-        <w:rPr>
-          <w:rFonts w:hint="eastAsia"/>
-        </w:rPr>
-      </w:pPr>
       <w:r>
         <w:rPr>
           <w:rFonts w:hint="eastAsia"/>
@@ -716,60 +792,6 @@
                   <wp:extent cx="5486400" cy="2115820"/>
                   <wp:effectExtent l="0" t="0" r="0" b="0"/>
                   <wp:docPr id="9" name="圖片 9"/>
-                  <wp:cNvGraphicFramePr>
-                    <a:graphicFrameLocks xmlns:a="http://schemas.openxmlformats.org/drawingml/2006/main" noChangeAspect="1"/>
-                  </wp:cNvGraphicFramePr>
-                  <a:graphic xmlns:a="http://schemas.openxmlformats.org/drawingml/2006/main">
-                    <a:graphicData uri="http://schemas.openxmlformats.org/drawingml/2006/picture">
-                      <pic:pic xmlns:pic="http://schemas.openxmlformats.org/drawingml/2006/picture">
-                        <pic:nvPicPr>
-                          <pic:cNvPr id="0" name=""/>
-                          <pic:cNvPicPr/>
-                        </pic:nvPicPr>
-                        <pic:blipFill>
-                          <a:blip r:embed="rId15"/>
-                          <a:stretch>
-                            <a:fillRect/>
-                          </a:stretch>
-                        </pic:blipFill>
-                        <pic:spPr>
-                          <a:xfrm>
-                            <a:off x="0" y="0"/>
-                            <a:ext cx="5486400" cy="2115820"/>
-                          </a:xfrm>
-                          <a:prstGeom prst="rect">
-                            <a:avLst/>
-                          </a:prstGeom>
-                        </pic:spPr>
-                      </pic:pic>
-                    </a:graphicData>
-                  </a:graphic>
-                </wp:inline>
-              </w:drawing>
-            </w:r>
-          </w:p>
-        </w:tc>
-      </w:tr>
-      <w:tr>
-        <w:tc>
-          <w:tcPr>
-            <w:tcW w:w="9464" w:type="dxa"/>
-          </w:tcPr>
-          <w:p>
-            <w:pPr>
-              <w:rPr>
-                <w:rFonts w:hint="eastAsia"/>
-              </w:rPr>
-            </w:pPr>
-            <w:r>
-              <w:rPr>
-                <w:noProof/>
-              </w:rPr>
-              <w:drawing>
-                <wp:inline distT="0" distB="0" distL="0" distR="0" wp14:anchorId="4296C452" wp14:editId="2CF65AED">
-                  <wp:extent cx="5486400" cy="2005965"/>
-                  <wp:effectExtent l="0" t="0" r="0" b="0"/>
-                  <wp:docPr id="11" name="圖片 11"/>
                   <wp:cNvGraphicFramePr>
                     <a:graphicFrameLocks xmlns:a="http://schemas.openxmlformats.org/drawingml/2006/main" noChangeAspect="1"/>
                   </wp:cNvGraphicFramePr>
@@ -789,7 +811,7 @@
                         <pic:spPr>
                           <a:xfrm>
                             <a:off x="0" y="0"/>
-                            <a:ext cx="5486400" cy="2005965"/>
+                            <a:ext cx="5486400" cy="2115820"/>
                           </a:xfrm>
                           <a:prstGeom prst="rect">
                             <a:avLst/>
@@ -802,57 +824,23 @@
               </w:drawing>
             </w:r>
           </w:p>
+        </w:tc>
+      </w:tr>
+      <w:tr>
+        <w:tc>
+          <w:tcPr>
+            <w:tcW w:w="9464" w:type="dxa"/>
+          </w:tcPr>
           <w:p>
-            <w:pPr>
-              <w:rPr>
-                <w:rFonts w:hint="eastAsia"/>
-              </w:rPr>
-            </w:pPr>
-            <w:r>
-              <w:rPr>
-                <w:rFonts w:hint="eastAsia"/>
-                <w:lang w:eastAsia="zh-HK"/>
-              </w:rPr>
-              <w:t>補充</w:t>
-            </w:r>
-            <w:r>
-              <w:rPr>
-                <w:rFonts w:hint="eastAsia"/>
-                <w:lang w:eastAsia="zh-HK"/>
-              </w:rPr>
-              <w:t>:</w:t>
-            </w:r>
-            <w:r>
-              <w:rPr>
-                <w:rFonts w:hint="eastAsia"/>
-              </w:rPr>
-              <w:t xml:space="preserve"> Action</w:t>
-            </w:r>
-            <w:r>
-              <w:rPr>
-                <w:rFonts w:hint="eastAsia"/>
-                <w:lang w:eastAsia="zh-HK"/>
-              </w:rPr>
-              <w:t>例子如下</w:t>
-            </w:r>
-            <w:r>
-              <w:rPr>
-                <w:rFonts w:hint="eastAsia"/>
-                <w:lang w:eastAsia="zh-HK"/>
-              </w:rPr>
-              <w:t>:</w:t>
-            </w:r>
-          </w:p>
-          <w:p>
             <w:r>
               <w:rPr>
                 <w:noProof/>
               </w:rPr>
               <w:drawing>
-                <wp:inline distT="0" distB="0" distL="0" distR="0" wp14:anchorId="020B0779" wp14:editId="7C2A6A78">
-                  <wp:extent cx="5486400" cy="2694940"/>
+                <wp:inline distT="0" distB="0" distL="0" distR="0" wp14:anchorId="4296C452" wp14:editId="2CF65AED">
+                  <wp:extent cx="5486400" cy="2005965"/>
                   <wp:effectExtent l="0" t="0" r="0" b="0"/>
-                  <wp:docPr id="10" name="圖片 10"/>
+                  <wp:docPr id="11" name="圖片 11"/>
                   <wp:cNvGraphicFramePr>
                     <a:graphicFrameLocks xmlns:a="http://schemas.openxmlformats.org/drawingml/2006/main" noChangeAspect="1"/>
                   </wp:cNvGraphicFramePr>
@@ -872,7 +860,7 @@
                         <pic:spPr>
                           <a:xfrm>
                             <a:off x="0" y="0"/>
-                            <a:ext cx="5486400" cy="2694940"/>
+                            <a:ext cx="5486400" cy="2005965"/>
                           </a:xfrm>
                           <a:prstGeom prst="rect">
                             <a:avLst/>
@@ -885,24 +873,52 @@
               </w:drawing>
             </w:r>
           </w:p>
-        </w:tc>
-      </w:tr>
-      <w:tr>
-        <w:tc>
-          <w:tcPr>
-            <w:tcW w:w="9464" w:type="dxa"/>
-          </w:tcPr>
           <w:p>
             <w:r>
               <w:rPr>
-                <w:noProof/>
-              </w:rPr>
-              <w:lastRenderedPageBreak/>
+                <w:rFonts w:hint="eastAsia"/>
+                <w:lang w:eastAsia="zh-HK"/>
+              </w:rPr>
+              <w:t>補充</w:t>
+            </w:r>
+            <w:r>
+              <w:rPr>
+                <w:rFonts w:hint="eastAsia"/>
+                <w:lang w:eastAsia="zh-HK"/>
+              </w:rPr>
+              <w:t>:</w:t>
+            </w:r>
+            <w:r>
+              <w:rPr>
+                <w:rFonts w:hint="eastAsia"/>
+              </w:rPr>
+              <w:t xml:space="preserve"> Action</w:t>
+            </w:r>
+            <w:r>
+              <w:rPr>
+                <w:rFonts w:hint="eastAsia"/>
+                <w:lang w:eastAsia="zh-HK"/>
+              </w:rPr>
+              <w:t>例子如下</w:t>
+            </w:r>
+            <w:r>
+              <w:rPr>
+                <w:rFonts w:hint="eastAsia"/>
+                <w:lang w:eastAsia="zh-HK"/>
+              </w:rPr>
+              <w:t>:</w:t>
+            </w:r>
+          </w:p>
+          <w:p>
+            <w:r>
+              <w:rPr>
+                <w:noProof/>
+              </w:rPr>
               <w:drawing>
-                <wp:inline distT="0" distB="0" distL="0" distR="0" wp14:anchorId="43BB6903" wp14:editId="16C86E97">
-                  <wp:extent cx="5486400" cy="1290955"/>
-                  <wp:effectExtent l="0" t="0" r="0" b="4445"/>
-                  <wp:docPr id="12" name="圖片 12"/>
+                <wp:inline distT="0" distB="0" distL="0" distR="0" wp14:anchorId="020B0779" wp14:editId="7C2A6A78">
+                  <wp:extent cx="5486400" cy="2694940"/>
+                  <wp:effectExtent l="0" t="0" r="0" b="0"/>
+                  <wp:docPr id="10" name="圖片 10"/>
                   <wp:cNvGraphicFramePr>
                     <a:graphicFrameLocks xmlns:a="http://schemas.openxmlformats.org/drawingml/2006/main" noChangeAspect="1"/>
                   </wp:cNvGraphicFramePr>
@@ -922,6 +938,56 @@
                         <pic:spPr>
                           <a:xfrm>
                             <a:off x="0" y="0"/>
+                            <a:ext cx="5486400" cy="2694940"/>
+                          </a:xfrm>
+                          <a:prstGeom prst="rect">
+                            <a:avLst/>
+                          </a:prstGeom>
+                        </pic:spPr>
+                      </pic:pic>
+                    </a:graphicData>
+                  </a:graphic>
+                </wp:inline>
+              </w:drawing>
+            </w:r>
+          </w:p>
+        </w:tc>
+      </w:tr>
+      <w:tr>
+        <w:tc>
+          <w:tcPr>
+            <w:tcW w:w="9464" w:type="dxa"/>
+          </w:tcPr>
+          <w:p>
+            <w:r>
+              <w:rPr>
+                <w:noProof/>
+              </w:rPr>
+              <w:lastRenderedPageBreak/>
+              <w:drawing>
+                <wp:inline distT="0" distB="0" distL="0" distR="0" wp14:anchorId="43BB6903" wp14:editId="16C86E97">
+                  <wp:extent cx="5486400" cy="1290955"/>
+                  <wp:effectExtent l="0" t="0" r="0" b="4445"/>
+                  <wp:docPr id="12" name="圖片 12"/>
+                  <wp:cNvGraphicFramePr>
+                    <a:graphicFrameLocks xmlns:a="http://schemas.openxmlformats.org/drawingml/2006/main" noChangeAspect="1"/>
+                  </wp:cNvGraphicFramePr>
+                  <a:graphic xmlns:a="http://schemas.openxmlformats.org/drawingml/2006/main">
+                    <a:graphicData uri="http://schemas.openxmlformats.org/drawingml/2006/picture">
+                      <pic:pic xmlns:pic="http://schemas.openxmlformats.org/drawingml/2006/picture">
+                        <pic:nvPicPr>
+                          <pic:cNvPr id="0" name=""/>
+                          <pic:cNvPicPr/>
+                        </pic:nvPicPr>
+                        <pic:blipFill>
+                          <a:blip r:embed="rId19"/>
+                          <a:stretch>
+                            <a:fillRect/>
+                          </a:stretch>
+                        </pic:blipFill>
+                        <pic:spPr>
+                          <a:xfrm>
+                            <a:off x="0" y="0"/>
                             <a:ext cx="5486400" cy="1290955"/>
                           </a:xfrm>
                           <a:prstGeom prst="rect">
@@ -934,6 +1000,518 @@
                 </wp:inline>
               </w:drawing>
             </w:r>
+          </w:p>
+        </w:tc>
+      </w:tr>
+      <w:tr>
+        <w:tc>
+          <w:tcPr>
+            <w:tcW w:w="9464" w:type="dxa"/>
+          </w:tcPr>
+          <w:p>
+            <w:r>
+              <w:rPr>
+                <w:noProof/>
+              </w:rPr>
+              <w:drawing>
+                <wp:inline distT="0" distB="0" distL="0" distR="0" wp14:anchorId="2C8964F5" wp14:editId="2DF2DC74">
+                  <wp:extent cx="5486400" cy="1934845"/>
+                  <wp:effectExtent l="0" t="0" r="0" b="8255"/>
+                  <wp:docPr id="14" name="圖片 14"/>
+                  <wp:cNvGraphicFramePr>
+                    <a:graphicFrameLocks xmlns:a="http://schemas.openxmlformats.org/drawingml/2006/main" noChangeAspect="1"/>
+                  </wp:cNvGraphicFramePr>
+                  <a:graphic xmlns:a="http://schemas.openxmlformats.org/drawingml/2006/main">
+                    <a:graphicData uri="http://schemas.openxmlformats.org/drawingml/2006/picture">
+                      <pic:pic xmlns:pic="http://schemas.openxmlformats.org/drawingml/2006/picture">
+                        <pic:nvPicPr>
+                          <pic:cNvPr id="0" name=""/>
+                          <pic:cNvPicPr/>
+                        </pic:nvPicPr>
+                        <pic:blipFill>
+                          <a:blip r:embed="rId20"/>
+                          <a:stretch>
+                            <a:fillRect/>
+                          </a:stretch>
+                        </pic:blipFill>
+                        <pic:spPr>
+                          <a:xfrm>
+                            <a:off x="0" y="0"/>
+                            <a:ext cx="5486400" cy="1934845"/>
+                          </a:xfrm>
+                          <a:prstGeom prst="rect">
+                            <a:avLst/>
+                          </a:prstGeom>
+                        </pic:spPr>
+                      </pic:pic>
+                    </a:graphicData>
+                  </a:graphic>
+                </wp:inline>
+              </w:drawing>
+            </w:r>
+          </w:p>
+        </w:tc>
+      </w:tr>
+      <w:tr>
+        <w:tc>
+          <w:tcPr>
+            <w:tcW w:w="9464" w:type="dxa"/>
+          </w:tcPr>
+          <w:p>
+            <w:pPr>
+              <w:rPr>
+                <w:noProof/>
+              </w:rPr>
+            </w:pPr>
+            <w:r>
+              <w:rPr>
+                <w:rFonts w:hint="eastAsia"/>
+                <w:noProof/>
+              </w:rPr>
+              <w:t>通過這些例子可以明確一點</w:t>
+            </w:r>
+            <w:r>
+              <w:rPr>
+                <w:rFonts w:hint="eastAsia"/>
+                <w:noProof/>
+              </w:rPr>
+              <w:t xml:space="preserve">: </w:t>
+            </w:r>
+            <w:r>
+              <w:rPr>
+                <w:rFonts w:hint="eastAsia"/>
+                <w:noProof/>
+              </w:rPr>
+              <w:t>使用匿名方法可以輕鬆編寫一個委託</w:t>
+            </w:r>
+            <w:r>
+              <w:rPr>
+                <w:rFonts w:hint="eastAsia"/>
+                <w:noProof/>
+              </w:rPr>
+              <w:t>, Lambda</w:t>
+            </w:r>
+            <w:r>
+              <w:rPr>
+                <w:rFonts w:hint="eastAsia"/>
+                <w:noProof/>
+              </w:rPr>
+              <w:t>表達式則更進一步</w:t>
+            </w:r>
+            <w:r>
+              <w:rPr>
+                <w:rFonts w:hint="eastAsia"/>
+                <w:noProof/>
+              </w:rPr>
+              <w:t xml:space="preserve">, </w:t>
+            </w:r>
+            <w:r>
+              <w:rPr>
+                <w:rFonts w:hint="eastAsia"/>
+                <w:noProof/>
+              </w:rPr>
+              <w:t>將這個任務變得更簡單</w:t>
+            </w:r>
+            <w:r>
+              <w:rPr>
+                <w:rFonts w:hint="eastAsia"/>
+                <w:noProof/>
+              </w:rPr>
+              <w:t>.</w:t>
+            </w:r>
+          </w:p>
+        </w:tc>
+      </w:tr>
+      <w:tr>
+        <w:tc>
+          <w:tcPr>
+            <w:tcW w:w="9464" w:type="dxa"/>
+          </w:tcPr>
+          <w:p>
+            <w:pPr>
+              <w:rPr>
+                <w:noProof/>
+              </w:rPr>
+            </w:pPr>
+            <w:r>
+              <w:rPr>
+                <w:noProof/>
+              </w:rPr>
+              <w:drawing>
+                <wp:inline distT="0" distB="0" distL="0" distR="0" wp14:anchorId="55690F55" wp14:editId="12EB2B21">
+                  <wp:extent cx="5448300" cy="1400175"/>
+                  <wp:effectExtent l="0" t="0" r="0" b="9525"/>
+                  <wp:docPr id="15" name="圖片 15"/>
+                  <wp:cNvGraphicFramePr>
+                    <a:graphicFrameLocks xmlns:a="http://schemas.openxmlformats.org/drawingml/2006/main" noChangeAspect="1"/>
+                  </wp:cNvGraphicFramePr>
+                  <a:graphic xmlns:a="http://schemas.openxmlformats.org/drawingml/2006/main">
+                    <a:graphicData uri="http://schemas.openxmlformats.org/drawingml/2006/picture">
+                      <pic:pic xmlns:pic="http://schemas.openxmlformats.org/drawingml/2006/picture">
+                        <pic:nvPicPr>
+                          <pic:cNvPr id="0" name=""/>
+                          <pic:cNvPicPr/>
+                        </pic:nvPicPr>
+                        <pic:blipFill>
+                          <a:blip r:embed="rId21"/>
+                          <a:stretch>
+                            <a:fillRect/>
+                          </a:stretch>
+                        </pic:blipFill>
+                        <pic:spPr>
+                          <a:xfrm>
+                            <a:off x="0" y="0"/>
+                            <a:ext cx="5448300" cy="1400175"/>
+                          </a:xfrm>
+                          <a:prstGeom prst="rect">
+                            <a:avLst/>
+                          </a:prstGeom>
+                        </pic:spPr>
+                      </pic:pic>
+                    </a:graphicData>
+                  </a:graphic>
+                </wp:inline>
+              </w:drawing>
+            </w:r>
+          </w:p>
+        </w:tc>
+      </w:tr>
+    </w:tbl>
+    <w:p/>
+    <w:p>
+      <w:pPr>
+        <w:widowControl/>
+      </w:pPr>
+      <w:r>
+        <w:br w:type="page"/>
+      </w:r>
+    </w:p>
+    <w:p>
+      <w:r>
+        <w:rPr>
+          <w:rFonts w:hint="eastAsia"/>
+        </w:rPr>
+        <w:lastRenderedPageBreak/>
+        <w:t>處理未知數據</w:t>
+      </w:r>
+    </w:p>
+    <w:tbl>
+      <w:tblPr>
+        <w:tblStyle w:val="a3"/>
+        <w:tblW w:w="0" w:type="auto"/>
+        <w:tblLook w:val="04A0" w:firstRow="1" w:lastRow="0" w:firstColumn="1" w:lastColumn="0" w:noHBand="0" w:noVBand="1"/>
+      </w:tblPr>
+      <w:tblGrid>
+        <w:gridCol w:w="8522"/>
+      </w:tblGrid>
+      <w:tr>
+        <w:tc>
+          <w:tcPr>
+            <w:tcW w:w="8362" w:type="dxa"/>
+          </w:tcPr>
+          <w:p>
+            <w:r>
+              <w:rPr>
+                <w:noProof/>
+              </w:rPr>
+              <w:drawing>
+                <wp:inline distT="0" distB="0" distL="0" distR="0" wp14:anchorId="09237F8F" wp14:editId="2B836A54">
+                  <wp:extent cx="5381625" cy="4114800"/>
+                  <wp:effectExtent l="0" t="0" r="9525" b="0"/>
+                  <wp:docPr id="16" name="圖片 16"/>
+                  <wp:cNvGraphicFramePr>
+                    <a:graphicFrameLocks xmlns:a="http://schemas.openxmlformats.org/drawingml/2006/main" noChangeAspect="1"/>
+                  </wp:cNvGraphicFramePr>
+                  <a:graphic xmlns:a="http://schemas.openxmlformats.org/drawingml/2006/main">
+                    <a:graphicData uri="http://schemas.openxmlformats.org/drawingml/2006/picture">
+                      <pic:pic xmlns:pic="http://schemas.openxmlformats.org/drawingml/2006/picture">
+                        <pic:nvPicPr>
+                          <pic:cNvPr id="0" name=""/>
+                          <pic:cNvPicPr/>
+                        </pic:nvPicPr>
+                        <pic:blipFill>
+                          <a:blip r:embed="rId22"/>
+                          <a:stretch>
+                            <a:fillRect/>
+                          </a:stretch>
+                        </pic:blipFill>
+                        <pic:spPr>
+                          <a:xfrm>
+                            <a:off x="0" y="0"/>
+                            <a:ext cx="5381625" cy="4114800"/>
+                          </a:xfrm>
+                          <a:prstGeom prst="rect">
+                            <a:avLst/>
+                          </a:prstGeom>
+                        </pic:spPr>
+                      </pic:pic>
+                    </a:graphicData>
+                  </a:graphic>
+                </wp:inline>
+              </w:drawing>
+            </w:r>
+          </w:p>
+        </w:tc>
+      </w:tr>
+      <w:tr>
+        <w:tc>
+          <w:tcPr>
+            <w:tcW w:w="8362" w:type="dxa"/>
+          </w:tcPr>
+          <w:p>
+            <w:r>
+              <w:rPr>
+                <w:noProof/>
+              </w:rPr>
+              <w:drawing>
+                <wp:inline distT="0" distB="0" distL="0" distR="0" wp14:anchorId="1485B397" wp14:editId="68475B54">
+                  <wp:extent cx="5181600" cy="1198591"/>
+                  <wp:effectExtent l="0" t="0" r="0" b="1905"/>
+                  <wp:docPr id="18" name="圖片 18"/>
+                  <wp:cNvGraphicFramePr>
+                    <a:graphicFrameLocks xmlns:a="http://schemas.openxmlformats.org/drawingml/2006/main" noChangeAspect="1"/>
+                  </wp:cNvGraphicFramePr>
+                  <a:graphic xmlns:a="http://schemas.openxmlformats.org/drawingml/2006/main">
+                    <a:graphicData uri="http://schemas.openxmlformats.org/drawingml/2006/picture">
+                      <pic:pic xmlns:pic="http://schemas.openxmlformats.org/drawingml/2006/picture">
+                        <pic:nvPicPr>
+                          <pic:cNvPr id="0" name=""/>
+                          <pic:cNvPicPr/>
+                        </pic:nvPicPr>
+                        <pic:blipFill>
+                          <a:blip r:embed="rId23"/>
+                          <a:stretch>
+                            <a:fillRect/>
+                          </a:stretch>
+                        </pic:blipFill>
+                        <pic:spPr>
+                          <a:xfrm>
+                            <a:off x="0" y="0"/>
+                            <a:ext cx="5181600" cy="1198591"/>
+                          </a:xfrm>
+                          <a:prstGeom prst="rect">
+                            <a:avLst/>
+                          </a:prstGeom>
+                        </pic:spPr>
+                      </pic:pic>
+                    </a:graphicData>
+                  </a:graphic>
+                </wp:inline>
+              </w:drawing>
+            </w:r>
+          </w:p>
+        </w:tc>
+      </w:tr>
+    </w:tbl>
+    <w:p/>
+    <w:p>
+      <w:pPr>
+        <w:widowControl/>
+      </w:pPr>
+      <w:r>
+        <w:br w:type="page"/>
+      </w:r>
+    </w:p>
+    <w:p>
+      <w:pPr>
+        <w:rPr>
+          <w:rFonts w:hint="eastAsia"/>
+        </w:rPr>
+      </w:pPr>
+      <w:r>
+        <w:rPr>
+          <w:rFonts w:hint="eastAsia"/>
+        </w:rPr>
+        <w:lastRenderedPageBreak/>
+        <w:t>LINQ</w:t>
+      </w:r>
+      <w:r>
+        <w:rPr>
+          <w:rFonts w:hint="eastAsia"/>
+        </w:rPr>
+        <w:t xml:space="preserve">(Language Integrated Query, </w:t>
+      </w:r>
+      <w:r>
+        <w:rPr>
+          <w:rFonts w:hint="eastAsia"/>
+        </w:rPr>
+        <w:t>語言集成查詢</w:t>
+      </w:r>
+      <w:r>
+        <w:rPr>
+          <w:rFonts w:hint="eastAsia"/>
+        </w:rPr>
+        <w:t>) C#3</w:t>
+      </w:r>
+      <w:r>
+        <w:rPr>
+          <w:rFonts w:hint="eastAsia"/>
+        </w:rPr>
+        <w:t>核心</w:t>
+      </w:r>
+      <w:r>
+        <w:rPr>
+          <w:rFonts w:hint="eastAsia"/>
+        </w:rPr>
+        <w:t>.</w:t>
+      </w:r>
+      <w:r>
+        <w:rPr>
+          <w:rFonts w:hint="eastAsia"/>
+        </w:rPr>
+        <w:t xml:space="preserve"> </w:t>
+      </w:r>
+      <w:r>
+        <w:rPr>
+          <w:rFonts w:hint="eastAsia"/>
+        </w:rPr>
+        <w:t>全面且靈活</w:t>
+      </w:r>
+      <w:r>
+        <w:rPr>
+          <w:rFonts w:hint="eastAsia"/>
+        </w:rPr>
+        <w:t>.</w:t>
+      </w:r>
+    </w:p>
+    <w:p>
+      <w:pPr>
+        <w:rPr>
+          <w:rFonts w:hint="eastAsia"/>
+        </w:rPr>
+      </w:pPr>
+      <w:r>
+        <w:rPr>
+          <w:rFonts w:hint="eastAsia"/>
+        </w:rPr>
+        <w:t>其目的是使用一致的語法和特性</w:t>
+      </w:r>
+      <w:r>
+        <w:rPr>
+          <w:rFonts w:hint="eastAsia"/>
+        </w:rPr>
+        <w:t xml:space="preserve">, </w:t>
+      </w:r>
+      <w:r>
+        <w:rPr>
+          <w:rFonts w:hint="eastAsia"/>
+        </w:rPr>
+        <w:t>以一種易讀</w:t>
+      </w:r>
+      <w:r>
+        <w:rPr>
+          <w:rFonts w:hint="eastAsia"/>
+        </w:rPr>
+        <w:t xml:space="preserve">, </w:t>
+      </w:r>
+      <w:r>
+        <w:rPr>
+          <w:rFonts w:hint="eastAsia"/>
+        </w:rPr>
+        <w:t>可組合的方式</w:t>
+      </w:r>
+      <w:r>
+        <w:rPr>
+          <w:rFonts w:hint="eastAsia"/>
+        </w:rPr>
+        <w:t xml:space="preserve">, </w:t>
+      </w:r>
+      <w:r>
+        <w:rPr>
+          <w:rFonts w:hint="eastAsia"/>
+        </w:rPr>
+        <w:t>使對多數據源的查詢變得簡單</w:t>
+      </w:r>
+      <w:r>
+        <w:rPr>
+          <w:rFonts w:hint="eastAsia"/>
+        </w:rPr>
+        <w:t>(</w:t>
+      </w:r>
+      <w:r>
+        <w:rPr>
+          <w:rFonts w:hint="eastAsia"/>
+        </w:rPr>
+        <w:t>例</w:t>
+      </w:r>
+      <w:r>
+        <w:rPr>
+          <w:rFonts w:hint="eastAsia"/>
+        </w:rPr>
+        <w:t>: XML, DB, OBJECT</w:t>
+      </w:r>
+      <w:r>
+        <w:t>…</w:t>
+      </w:r>
+      <w:r>
+        <w:rPr>
+          <w:rFonts w:hint="eastAsia"/>
+        </w:rPr>
+        <w:t>)</w:t>
+      </w:r>
+    </w:p>
+    <w:p>
+      <w:pPr>
+        <w:rPr>
+          <w:rFonts w:hint="eastAsia"/>
+        </w:rPr>
+      </w:pPr>
+    </w:p>
+    <w:tbl>
+      <w:tblPr>
+        <w:tblStyle w:val="a3"/>
+        <w:tblW w:w="0" w:type="auto"/>
+        <w:tblLook w:val="04A0" w:firstRow="1" w:lastRow="0" w:firstColumn="1" w:lastColumn="0" w:noHBand="0" w:noVBand="1"/>
+      </w:tblPr>
+      <w:tblGrid>
+        <w:gridCol w:w="8522"/>
+      </w:tblGrid>
+      <w:tr>
+        <w:tc>
+          <w:tcPr>
+            <w:tcW w:w="8362" w:type="dxa"/>
+          </w:tcPr>
+          <w:p>
+            <w:r>
+              <w:rPr>
+                <w:noProof/>
+              </w:rPr>
+              <w:drawing>
+                <wp:inline distT="0" distB="0" distL="0" distR="0" wp14:anchorId="1A8C7E86" wp14:editId="1ADE8FCE">
+                  <wp:extent cx="5274310" cy="2099346"/>
+                  <wp:effectExtent l="0" t="0" r="2540" b="0"/>
+                  <wp:docPr id="19" name="圖片 19"/>
+                  <wp:cNvGraphicFramePr>
+                    <a:graphicFrameLocks xmlns:a="http://schemas.openxmlformats.org/drawingml/2006/main" noChangeAspect="1"/>
+                  </wp:cNvGraphicFramePr>
+                  <a:graphic xmlns:a="http://schemas.openxmlformats.org/drawingml/2006/main">
+                    <a:graphicData uri="http://schemas.openxmlformats.org/drawingml/2006/picture">
+                      <pic:pic xmlns:pic="http://schemas.openxmlformats.org/drawingml/2006/picture">
+                        <pic:nvPicPr>
+                          <pic:cNvPr id="0" name=""/>
+                          <pic:cNvPicPr/>
+                        </pic:nvPicPr>
+                        <pic:blipFill>
+                          <a:blip r:embed="rId24"/>
+                          <a:stretch>
+                            <a:fillRect/>
+                          </a:stretch>
+                        </pic:blipFill>
+                        <pic:spPr>
+                          <a:xfrm>
+                            <a:off x="0" y="0"/>
+                            <a:ext cx="5274310" cy="2099346"/>
+                          </a:xfrm>
+                          <a:prstGeom prst="rect">
+                            <a:avLst/>
+                          </a:prstGeom>
+                        </pic:spPr>
+                      </pic:pic>
+                    </a:graphicData>
+                  </a:graphic>
+                </wp:inline>
+              </w:drawing>
+            </w:r>
             <w:bookmarkStart w:id="0" w:name="_GoBack"/>
             <w:bookmarkEnd w:id="0"/>
           </w:p>
@@ -942,7 +1520,15 @@
       <w:tr>
         <w:tc>
           <w:tcPr>
-            <w:tcW w:w="9464" w:type="dxa"/>
+            <w:tcW w:w="8362" w:type="dxa"/>
+          </w:tcPr>
+          <w:p/>
+        </w:tc>
+      </w:tr>
+      <w:tr>
+        <w:tc>
+          <w:tcPr>
+            <w:tcW w:w="8362" w:type="dxa"/>
           </w:tcPr>
           <w:p/>
         </w:tc>
@@ -956,6 +1542,20 @@
       <w:r>
         <w:br w:type="page"/>
       </w:r>
+      <w:r>
+        <w:lastRenderedPageBreak/>
+        <w:br w:type="page"/>
+      </w:r>
+    </w:p>
+    <w:p>
+      <w:pPr>
+        <w:widowControl/>
+      </w:pPr>
+    </w:p>
+    <w:p>
+      <w:pPr>
+        <w:widowControl/>
+      </w:pPr>
     </w:p>
     <w:p/>
     <w:p/>
@@ -1200,7 +1800,6 @@
     <w:uiPriority w:val="59"/>
     <w:rsid w:val="009C486F"/>
     <w:tblPr>
-      <w:tblInd w:w="0" w:type="dxa"/>
       <w:tblBorders>
         <w:top w:val="single" w:sz="4" w:space="0" w:color="auto"/>
         <w:left w:val="single" w:sz="4" w:space="0" w:color="auto"/>
@@ -1209,12 +1808,6 @@
         <w:insideH w:val="single" w:sz="4" w:space="0" w:color="auto"/>
         <w:insideV w:val="single" w:sz="4" w:space="0" w:color="auto"/>
       </w:tblBorders>
-      <w:tblCellMar>
-        <w:top w:w="0" w:type="dxa"/>
-        <w:left w:w="108" w:type="dxa"/>
-        <w:bottom w:w="0" w:type="dxa"/>
-        <w:right w:w="108" w:type="dxa"/>
-      </w:tblCellMar>
     </w:tblPr>
   </w:style>
   <w:style w:type="paragraph" w:styleId="a4">
@@ -1500,7 +2093,6 @@
     <w:uiPriority w:val="59"/>
     <w:rsid w:val="009C486F"/>
     <w:tblPr>
-      <w:tblInd w:w="0" w:type="dxa"/>
       <w:tblBorders>
         <w:top w:val="single" w:sz="4" w:space="0" w:color="auto"/>
         <w:left w:val="single" w:sz="4" w:space="0" w:color="auto"/>
@@ -1509,12 +2101,6 @@
         <w:insideH w:val="single" w:sz="4" w:space="0" w:color="auto"/>
         <w:insideV w:val="single" w:sz="4" w:space="0" w:color="auto"/>
       </w:tblBorders>
-      <w:tblCellMar>
-        <w:top w:w="0" w:type="dxa"/>
-        <w:left w:w="108" w:type="dxa"/>
-        <w:bottom w:w="0" w:type="dxa"/>
-        <w:right w:w="108" w:type="dxa"/>
-      </w:tblCellMar>
     </w:tblPr>
   </w:style>
   <w:style w:type="paragraph" w:styleId="a4">
